--- a/assets/worddocs/terms.docx
+++ b/assets/worddocs/terms.docx
@@ -17,9 +17,242 @@
       </w:r>
     </w:p>
     <w:p>
-      <w:r>
-        <w:t xml:space="preserve">{:toc}</w:t>
-      </w:r>
+      <w:pPr>
+        <w:pStyle w:val="Compact"/>
+        <w:numPr>
+          <w:numId w:val="2"/>
+          <w:ilvl w:val="0"/>
+        </w:numPr>
+      </w:pPr>
+      <w:hyperlink w:anchor="1-title-required">
+        <w:r>
+          <w:rPr>
+            <w:rStyle w:val="Link"/>
+          </w:rPr>
+          <w:t xml:space="preserve">1. Title (Required)</w:t>
+        </w:r>
+      </w:hyperlink>
+    </w:p>
+    <w:p>
+      <w:pPr>
+        <w:pStyle w:val="Compact"/>
+        <w:numPr>
+          <w:numId w:val="2"/>
+          <w:ilvl w:val="0"/>
+        </w:numPr>
+      </w:pPr>
+      <w:hyperlink w:anchor="2-filename-required-identifiers">
+        <w:r>
+          <w:rPr>
+            <w:rStyle w:val="Link"/>
+          </w:rPr>
+          <w:t xml:space="preserve">2. Filename (Required) &amp; Identifiers</w:t>
+        </w:r>
+      </w:hyperlink>
+    </w:p>
+    <w:p>
+      <w:pPr>
+        <w:pStyle w:val="Compact"/>
+        <w:numPr>
+          <w:numId w:val="2"/>
+          <w:ilvl w:val="0"/>
+        </w:numPr>
+      </w:pPr>
+      <w:hyperlink w:anchor="3-creator-contributor-recommended">
+        <w:r>
+          <w:rPr>
+            <w:rStyle w:val="Link"/>
+          </w:rPr>
+          <w:t xml:space="preserve">3. Creator / Contributor (Recommended)</w:t>
+        </w:r>
+      </w:hyperlink>
+    </w:p>
+    <w:p>
+      <w:pPr>
+        <w:pStyle w:val="Compact"/>
+        <w:numPr>
+          <w:numId w:val="2"/>
+          <w:ilvl w:val="0"/>
+        </w:numPr>
+      </w:pPr>
+      <w:hyperlink w:anchor="4-publisher-place-recommended">
+        <w:r>
+          <w:rPr>
+            <w:rStyle w:val="Link"/>
+          </w:rPr>
+          <w:t xml:space="preserve">4. Publisher place (Recommended)</w:t>
+        </w:r>
+      </w:hyperlink>
+    </w:p>
+    <w:p>
+      <w:pPr>
+        <w:pStyle w:val="Compact"/>
+        <w:numPr>
+          <w:numId w:val="2"/>
+          <w:ilvl w:val="0"/>
+        </w:numPr>
+      </w:pPr>
+      <w:hyperlink w:anchor="5-date-required">
+        <w:r>
+          <w:rPr>
+            <w:rStyle w:val="Link"/>
+          </w:rPr>
+          <w:t xml:space="preserve">5. Date (Required)</w:t>
+        </w:r>
+      </w:hyperlink>
+    </w:p>
+    <w:p>
+      <w:pPr>
+        <w:pStyle w:val="Compact"/>
+        <w:numPr>
+          <w:numId w:val="2"/>
+          <w:ilvl w:val="0"/>
+        </w:numPr>
+      </w:pPr>
+      <w:hyperlink w:anchor="6-language-required">
+        <w:r>
+          <w:rPr>
+            <w:rStyle w:val="Link"/>
+          </w:rPr>
+          <w:t xml:space="preserve">6. Language (Required)</w:t>
+        </w:r>
+      </w:hyperlink>
+    </w:p>
+    <w:p>
+      <w:pPr>
+        <w:pStyle w:val="Compact"/>
+        <w:numPr>
+          <w:numId w:val="2"/>
+          <w:ilvl w:val="0"/>
+        </w:numPr>
+      </w:pPr>
+      <w:hyperlink w:anchor="7-type-required">
+        <w:r>
+          <w:rPr>
+            <w:rStyle w:val="Link"/>
+          </w:rPr>
+          <w:t xml:space="preserve">7. Type (Required)</w:t>
+        </w:r>
+      </w:hyperlink>
+    </w:p>
+    <w:p>
+      <w:pPr>
+        <w:pStyle w:val="Compact"/>
+        <w:numPr>
+          <w:numId w:val="2"/>
+          <w:ilvl w:val="0"/>
+        </w:numPr>
+      </w:pPr>
+      <w:hyperlink w:anchor="8-physical-description-required">
+        <w:r>
+          <w:rPr>
+            <w:rStyle w:val="Link"/>
+          </w:rPr>
+          <w:t xml:space="preserve">8. Physical Description (Required*)</w:t>
+        </w:r>
+      </w:hyperlink>
+    </w:p>
+    <w:p>
+      <w:pPr>
+        <w:pStyle w:val="Compact"/>
+        <w:numPr>
+          <w:numId w:val="2"/>
+          <w:ilvl w:val="0"/>
+        </w:numPr>
+      </w:pPr>
+      <w:hyperlink w:anchor="9-institutionrepository-required">
+        <w:r>
+          <w:rPr>
+            <w:rStyle w:val="Link"/>
+          </w:rPr>
+          <w:t xml:space="preserve">9. Institution/Repository (Required)</w:t>
+        </w:r>
+      </w:hyperlink>
+    </w:p>
+    <w:p>
+      <w:pPr>
+        <w:pStyle w:val="Compact"/>
+        <w:numPr>
+          <w:numId w:val="2"/>
+          <w:ilvl w:val="0"/>
+        </w:numPr>
+      </w:pPr>
+      <w:hyperlink w:anchor="10-rights-required">
+        <w:r>
+          <w:rPr>
+            <w:rStyle w:val="Link"/>
+          </w:rPr>
+          <w:t xml:space="preserve">10. Rights (Required)</w:t>
+        </w:r>
+      </w:hyperlink>
+    </w:p>
+    <w:p>
+      <w:pPr>
+        <w:pStyle w:val="Compact"/>
+        <w:numPr>
+          <w:numId w:val="2"/>
+          <w:ilvl w:val="0"/>
+        </w:numPr>
+      </w:pPr>
+      <w:hyperlink w:anchor="11-description-recommended">
+        <w:r>
+          <w:rPr>
+            <w:rStyle w:val="Link"/>
+          </w:rPr>
+          <w:t xml:space="preserve">11. Description (Recommended)</w:t>
+        </w:r>
+      </w:hyperlink>
+    </w:p>
+    <w:p>
+      <w:pPr>
+        <w:pStyle w:val="Compact"/>
+        <w:numPr>
+          <w:numId w:val="2"/>
+          <w:ilvl w:val="0"/>
+        </w:numPr>
+      </w:pPr>
+      <w:hyperlink w:anchor="12-subject-recommended">
+        <w:r>
+          <w:rPr>
+            <w:rStyle w:val="Link"/>
+          </w:rPr>
+          <w:t xml:space="preserve">12. Subject (Recommended)</w:t>
+        </w:r>
+      </w:hyperlink>
+    </w:p>
+    <w:p>
+      <w:pPr>
+        <w:pStyle w:val="Compact"/>
+        <w:numPr>
+          <w:numId w:val="2"/>
+          <w:ilvl w:val="0"/>
+        </w:numPr>
+      </w:pPr>
+      <w:hyperlink w:anchor="13-relation-recommended">
+        <w:r>
+          <w:rPr>
+            <w:rStyle w:val="Link"/>
+          </w:rPr>
+          <w:t xml:space="preserve">13. Relation (Recommended)</w:t>
+        </w:r>
+      </w:hyperlink>
+    </w:p>
+    <w:p>
+      <w:pPr>
+        <w:pStyle w:val="Compact"/>
+        <w:numPr>
+          <w:numId w:val="2"/>
+          <w:ilvl w:val="0"/>
+        </w:numPr>
+      </w:pPr>
+      <w:hyperlink w:anchor="14-source">
+        <w:r>
+          <w:rPr>
+            <w:rStyle w:val="Link"/>
+          </w:rPr>
+          <w:t xml:space="preserve">14. Source</w:t>
+        </w:r>
+      </w:hyperlink>
     </w:p>
     <w:bookmarkStart w:id="21" w:name="title-required"/>
     <w:p>
@@ -568,7 +801,7 @@
       <w:pPr>
         <w:pStyle w:val="Compact"/>
         <w:numPr>
-          <w:numId w:val="2"/>
+          <w:numId w:val="3"/>
           <w:ilvl w:val="0"/>
         </w:numPr>
       </w:pPr>
@@ -600,7 +833,7 @@
       <w:pPr>
         <w:pStyle w:val="Compact"/>
         <w:numPr>
-          <w:numId w:val="2"/>
+          <w:numId w:val="3"/>
           <w:ilvl w:val="0"/>
         </w:numPr>
       </w:pPr>
@@ -623,7 +856,7 @@
       <w:pPr>
         <w:pStyle w:val="Compact"/>
         <w:numPr>
-          <w:numId w:val="2"/>
+          <w:numId w:val="3"/>
           <w:ilvl w:val="0"/>
         </w:numPr>
       </w:pPr>
@@ -740,7 +973,7 @@
       <w:pPr>
         <w:pStyle w:val="Compact"/>
         <w:numPr>
-          <w:numId w:val="3"/>
+          <w:numId w:val="4"/>
           <w:ilvl w:val="0"/>
         </w:numPr>
       </w:pPr>
@@ -757,7 +990,7 @@
       <w:pPr>
         <w:pStyle w:val="Compact"/>
         <w:numPr>
-          <w:numId w:val="3"/>
+          <w:numId w:val="4"/>
           <w:ilvl w:val="0"/>
         </w:numPr>
       </w:pPr>
@@ -837,7 +1070,7 @@
       <w:pPr>
         <w:pStyle w:val="Compact"/>
         <w:numPr>
-          <w:numId w:val="4"/>
+          <w:numId w:val="5"/>
           <w:ilvl w:val="0"/>
         </w:numPr>
       </w:pPr>
@@ -867,7 +1100,7 @@
       <w:pPr>
         <w:pStyle w:val="Compact"/>
         <w:numPr>
-          <w:numId w:val="4"/>
+          <w:numId w:val="5"/>
           <w:ilvl w:val="0"/>
         </w:numPr>
       </w:pPr>
@@ -1194,7 +1427,7 @@
       <w:pPr>
         <w:pStyle w:val="Compact"/>
         <w:numPr>
-          <w:numId w:val="5"/>
+          <w:numId w:val="6"/>
           <w:ilvl w:val="0"/>
         </w:numPr>
       </w:pPr>
@@ -1322,7 +1555,7 @@
       <w:pPr>
         <w:pStyle w:val="Compact"/>
         <w:numPr>
-          <w:numId w:val="6"/>
+          <w:numId w:val="7"/>
           <w:ilvl w:val="0"/>
         </w:numPr>
       </w:pPr>
@@ -1401,7 +1634,7 @@
       <w:pPr>
         <w:pStyle w:val="Compact"/>
         <w:numPr>
-          <w:numId w:val="7"/>
+          <w:numId w:val="8"/>
           <w:ilvl w:val="0"/>
         </w:numPr>
       </w:pPr>
@@ -1413,7 +1646,7 @@
       <w:pPr>
         <w:pStyle w:val="Compact"/>
         <w:numPr>
-          <w:numId w:val="7"/>
+          <w:numId w:val="8"/>
           <w:ilvl w:val="0"/>
         </w:numPr>
       </w:pPr>
@@ -1439,7 +1672,7 @@
       <w:pPr>
         <w:pStyle w:val="Compact"/>
         <w:numPr>
-          <w:numId w:val="8"/>
+          <w:numId w:val="9"/>
           <w:ilvl w:val="0"/>
         </w:numPr>
       </w:pPr>
@@ -1451,7 +1684,7 @@
       <w:pPr>
         <w:pStyle w:val="Compact"/>
         <w:numPr>
-          <w:numId w:val="8"/>
+          <w:numId w:val="9"/>
           <w:ilvl w:val="0"/>
         </w:numPr>
       </w:pPr>
@@ -1605,7 +1838,7 @@
       <w:pPr>
         <w:pStyle w:val="Compact"/>
         <w:numPr>
-          <w:numId w:val="9"/>
+          <w:numId w:val="10"/>
           <w:ilvl w:val="0"/>
         </w:numPr>
       </w:pPr>
@@ -1617,7 +1850,7 @@
       <w:pPr>
         <w:pStyle w:val="Compact"/>
         <w:numPr>
-          <w:numId w:val="9"/>
+          <w:numId w:val="10"/>
           <w:ilvl w:val="0"/>
         </w:numPr>
       </w:pPr>
@@ -1629,7 +1862,7 @@
       <w:pPr>
         <w:pStyle w:val="Compact"/>
         <w:numPr>
-          <w:numId w:val="9"/>
+          <w:numId w:val="10"/>
           <w:ilvl w:val="0"/>
         </w:numPr>
       </w:pPr>
@@ -1641,7 +1874,7 @@
       <w:pPr>
         <w:pStyle w:val="Compact"/>
         <w:numPr>
-          <w:numId w:val="9"/>
+          <w:numId w:val="10"/>
           <w:ilvl w:val="0"/>
         </w:numPr>
       </w:pPr>
@@ -1653,7 +1886,7 @@
       <w:pPr>
         <w:pStyle w:val="Compact"/>
         <w:numPr>
-          <w:numId w:val="9"/>
+          <w:numId w:val="10"/>
           <w:ilvl w:val="0"/>
         </w:numPr>
       </w:pPr>
@@ -1946,7 +2179,7 @@
       <w:pPr>
         <w:pStyle w:val="Compact"/>
         <w:numPr>
-          <w:numId w:val="10"/>
+          <w:numId w:val="11"/>
           <w:ilvl w:val="0"/>
         </w:numPr>
       </w:pPr>
@@ -1958,7 +2191,7 @@
       <w:pPr>
         <w:pStyle w:val="Compact"/>
         <w:numPr>
-          <w:numId w:val="10"/>
+          <w:numId w:val="11"/>
           <w:ilvl w:val="0"/>
         </w:numPr>
       </w:pPr>
@@ -1970,7 +2203,7 @@
       <w:pPr>
         <w:pStyle w:val="Compact"/>
         <w:numPr>
-          <w:numId w:val="10"/>
+          <w:numId w:val="11"/>
           <w:ilvl w:val="0"/>
         </w:numPr>
       </w:pPr>
@@ -1982,7 +2215,7 @@
       <w:pPr>
         <w:pStyle w:val="Compact"/>
         <w:numPr>
-          <w:numId w:val="10"/>
+          <w:numId w:val="11"/>
           <w:ilvl w:val="0"/>
         </w:numPr>
       </w:pPr>
@@ -1994,7 +2227,7 @@
       <w:pPr>
         <w:pStyle w:val="Compact"/>
         <w:numPr>
-          <w:numId w:val="10"/>
+          <w:numId w:val="11"/>
           <w:ilvl w:val="0"/>
         </w:numPr>
       </w:pPr>
@@ -2006,7 +2239,7 @@
       <w:pPr>
         <w:pStyle w:val="Compact"/>
         <w:numPr>
-          <w:numId w:val="10"/>
+          <w:numId w:val="11"/>
           <w:ilvl w:val="0"/>
         </w:numPr>
       </w:pPr>
@@ -2032,7 +2265,7 @@
       <w:pPr>
         <w:pStyle w:val="Compact"/>
         <w:numPr>
-          <w:numId w:val="11"/>
+          <w:numId w:val="12"/>
           <w:ilvl w:val="0"/>
         </w:numPr>
       </w:pPr>
@@ -2044,7 +2277,7 @@
       <w:pPr>
         <w:pStyle w:val="Compact"/>
         <w:numPr>
-          <w:numId w:val="11"/>
+          <w:numId w:val="12"/>
           <w:ilvl w:val="0"/>
         </w:numPr>
       </w:pPr>
@@ -2056,7 +2289,7 @@
       <w:pPr>
         <w:pStyle w:val="Compact"/>
         <w:numPr>
-          <w:numId w:val="11"/>
+          <w:numId w:val="12"/>
           <w:ilvl w:val="0"/>
         </w:numPr>
       </w:pPr>
@@ -2387,7 +2620,7 @@
       <w:pPr>
         <w:pStyle w:val="Compact"/>
         <w:numPr>
-          <w:numId w:val="12"/>
+          <w:numId w:val="13"/>
           <w:ilvl w:val="0"/>
         </w:numPr>
       </w:pPr>
@@ -2402,7 +2635,7 @@
       <w:pPr>
         <w:pStyle w:val="Compact"/>
         <w:numPr>
-          <w:numId w:val="12"/>
+          <w:numId w:val="13"/>
           <w:ilvl w:val="0"/>
         </w:numPr>
       </w:pPr>
@@ -2417,7 +2650,7 @@
       <w:pPr>
         <w:pStyle w:val="Compact"/>
         <w:numPr>
-          <w:numId w:val="12"/>
+          <w:numId w:val="13"/>
           <w:ilvl w:val="0"/>
         </w:numPr>
       </w:pPr>
@@ -2770,7 +3003,7 @@
 <file path=word/numbering.xml><?xml version="1.0" encoding="utf-8"?>
 <w:numbering xmlns:w="http://schemas.openxmlformats.org/wordprocessingml/2006/main">
   <w:abstractNum w:abstractNumId="0">
-    <w:nsid w:val="31db407c"/>
+    <w:nsid w:val="4ec5e449"/>
     <w:multiLevelType w:val="multilevel"/>
     <w:lvl w:ilvl="0">
       <w:numFmt w:val="bullet"/>
@@ -2851,7 +3084,7 @@
     </w:lvl>
   </w:abstractNum>
   <w:abstractNum w:abstractNumId="2">
-    <w:nsid w:val="8ea7b9e5"/>
+    <w:nsid w:val="a836a5e8"/>
     <w:multiLevelType w:val="multilevel"/>
     <w:lvl w:ilvl="0">
       <w:numFmt w:val="bullet"/>
@@ -2965,6 +3198,9 @@
     <w:abstractNumId w:val="2"/>
   </w:num>
   <w:num w:numId="12">
+    <w:abstractNumId w:val="2"/>
+  </w:num>
+  <w:num w:numId="13">
     <w:abstractNumId w:val="2"/>
   </w:num>
 </w:numbering>
